--- a/lab5/3/cpp_third_task_rudenko.docx
+++ b/lab5/3/cpp_third_task_rudenko.docx
@@ -60,15 +60,14 @@
           <w:rFonts w:ascii="Times New Roman" w:hAnsi="Times New Roman" w:cs="Times New Roman"/>
           <w:sz w:val="28"/>
           <w:szCs w:val="28"/>
-          <w:lang w:val="de-DE"/>
         </w:rPr>
       </w:pPr>
       <w:r>
         <w:rPr>
           <w:rFonts w:ascii="Times New Roman" w:hAnsi="Times New Roman" w:cs="Times New Roman"/>
+          <w:noProof/>
           <w:sz w:val="28"/>
           <w:szCs w:val="28"/>
-          <w:lang w:val="de-DE"/>
         </w:rPr>
         <w:drawing>
           <wp:inline distT="0" distB="0" distL="0" distR="0" wp14:anchorId="40A79D5F" wp14:editId="219ABAAF">
@@ -106,8 +105,6 @@
           </wp:inline>
         </w:drawing>
       </w:r>
-      <w:bookmarkStart w:id="0" w:name="_GoBack"/>
-      <w:bookmarkEnd w:id="0"/>
     </w:p>
     <w:p>
       <w:pPr>
@@ -116,7 +113,6 @@
           <w:rFonts w:ascii="Times New Roman" w:hAnsi="Times New Roman" w:cs="Times New Roman"/>
           <w:sz w:val="28"/>
           <w:szCs w:val="28"/>
-          <w:lang w:val="de-DE"/>
         </w:rPr>
       </w:pPr>
       <w:r>
@@ -124,9 +120,1485 @@
           <w:rFonts w:ascii="Times New Roman" w:hAnsi="Times New Roman" w:cs="Times New Roman"/>
           <w:sz w:val="28"/>
           <w:szCs w:val="28"/>
-          <w:lang w:val="de-DE"/>
         </w:rPr>
         <w:t>Code:</w:t>
+      </w:r>
+    </w:p>
+    <w:p>
+      <w:pPr>
+        <w:autoSpaceDE w:val="0"/>
+        <w:autoSpaceDN w:val="0"/>
+        <w:adjustRightInd w:val="0"/>
+        <w:spacing w:after="0" w:line="240" w:lineRule="auto"/>
+        <w:rPr>
+          <w:rFonts w:ascii="Consolas" w:hAnsi="Consolas" w:cs="Consolas"/>
+          <w:color w:val="000000"/>
+          <w:sz w:val="19"/>
+          <w:szCs w:val="19"/>
+        </w:rPr>
+      </w:pPr>
+      <w:r>
+        <w:rPr>
+          <w:rFonts w:ascii="Consolas" w:hAnsi="Consolas" w:cs="Consolas"/>
+          <w:color w:val="808080"/>
+          <w:sz w:val="19"/>
+          <w:szCs w:val="19"/>
+        </w:rPr>
+        <w:t>#include</w:t>
+      </w:r>
+      <w:r>
+        <w:rPr>
+          <w:rFonts w:ascii="Consolas" w:hAnsi="Consolas" w:cs="Consolas"/>
+          <w:color w:val="000000"/>
+          <w:sz w:val="19"/>
+          <w:szCs w:val="19"/>
+        </w:rPr>
+        <w:t xml:space="preserve"> </w:t>
+      </w:r>
+      <w:r>
+        <w:rPr>
+          <w:rFonts w:ascii="Consolas" w:hAnsi="Consolas" w:cs="Consolas"/>
+          <w:color w:val="A31515"/>
+          <w:sz w:val="19"/>
+          <w:szCs w:val="19"/>
+        </w:rPr>
+        <w:t>&lt;</w:t>
+      </w:r>
+      <w:proofErr w:type="spellStart"/>
+      <w:r>
+        <w:rPr>
+          <w:rFonts w:ascii="Consolas" w:hAnsi="Consolas" w:cs="Consolas"/>
+          <w:color w:val="A31515"/>
+          <w:sz w:val="19"/>
+          <w:szCs w:val="19"/>
+        </w:rPr>
+        <w:t>iostream</w:t>
+      </w:r>
+      <w:proofErr w:type="spellEnd"/>
+      <w:r>
+        <w:rPr>
+          <w:rFonts w:ascii="Consolas" w:hAnsi="Consolas" w:cs="Consolas"/>
+          <w:color w:val="A31515"/>
+          <w:sz w:val="19"/>
+          <w:szCs w:val="19"/>
+        </w:rPr>
+        <w:t>&gt;</w:t>
+      </w:r>
+    </w:p>
+    <w:p>
+      <w:pPr>
+        <w:autoSpaceDE w:val="0"/>
+        <w:autoSpaceDN w:val="0"/>
+        <w:adjustRightInd w:val="0"/>
+        <w:spacing w:after="0" w:line="240" w:lineRule="auto"/>
+        <w:rPr>
+          <w:rFonts w:ascii="Consolas" w:hAnsi="Consolas" w:cs="Consolas"/>
+          <w:color w:val="000000"/>
+          <w:sz w:val="19"/>
+          <w:szCs w:val="19"/>
+        </w:rPr>
+      </w:pPr>
+      <w:r>
+        <w:rPr>
+          <w:rFonts w:ascii="Consolas" w:hAnsi="Consolas" w:cs="Consolas"/>
+          <w:color w:val="808080"/>
+          <w:sz w:val="19"/>
+          <w:szCs w:val="19"/>
+        </w:rPr>
+        <w:t>#include</w:t>
+      </w:r>
+      <w:r>
+        <w:rPr>
+          <w:rFonts w:ascii="Consolas" w:hAnsi="Consolas" w:cs="Consolas"/>
+          <w:color w:val="000000"/>
+          <w:sz w:val="19"/>
+          <w:szCs w:val="19"/>
+        </w:rPr>
+        <w:t xml:space="preserve"> </w:t>
+      </w:r>
+      <w:r>
+        <w:rPr>
+          <w:rFonts w:ascii="Consolas" w:hAnsi="Consolas" w:cs="Consolas"/>
+          <w:color w:val="A31515"/>
+          <w:sz w:val="19"/>
+          <w:szCs w:val="19"/>
+        </w:rPr>
+        <w:t>&lt;array&gt;</w:t>
+      </w:r>
+    </w:p>
+    <w:p>
+      <w:pPr>
+        <w:autoSpaceDE w:val="0"/>
+        <w:autoSpaceDN w:val="0"/>
+        <w:adjustRightInd w:val="0"/>
+        <w:spacing w:after="0" w:line="240" w:lineRule="auto"/>
+        <w:rPr>
+          <w:rFonts w:ascii="Consolas" w:hAnsi="Consolas" w:cs="Consolas"/>
+          <w:color w:val="000000"/>
+          <w:sz w:val="19"/>
+          <w:szCs w:val="19"/>
+        </w:rPr>
+      </w:pPr>
+    </w:p>
+    <w:p>
+      <w:pPr>
+        <w:autoSpaceDE w:val="0"/>
+        <w:autoSpaceDN w:val="0"/>
+        <w:adjustRightInd w:val="0"/>
+        <w:spacing w:after="0" w:line="240" w:lineRule="auto"/>
+        <w:rPr>
+          <w:rFonts w:ascii="Consolas" w:hAnsi="Consolas" w:cs="Consolas"/>
+          <w:color w:val="000000"/>
+          <w:sz w:val="19"/>
+          <w:szCs w:val="19"/>
+        </w:rPr>
+      </w:pPr>
+      <w:proofErr w:type="spellStart"/>
+      <w:r>
+        <w:rPr>
+          <w:rFonts w:ascii="Consolas" w:hAnsi="Consolas" w:cs="Consolas"/>
+          <w:color w:val="0000FF"/>
+          <w:sz w:val="19"/>
+          <w:szCs w:val="19"/>
+        </w:rPr>
+        <w:t>int</w:t>
+      </w:r>
+      <w:proofErr w:type="spellEnd"/>
+      <w:r>
+        <w:rPr>
+          <w:rFonts w:ascii="Consolas" w:hAnsi="Consolas" w:cs="Consolas"/>
+          <w:color w:val="000000"/>
+          <w:sz w:val="19"/>
+          <w:szCs w:val="19"/>
+        </w:rPr>
+        <w:t xml:space="preserve"> </w:t>
+      </w:r>
+      <w:proofErr w:type="gramStart"/>
+      <w:r>
+        <w:rPr>
+          <w:rFonts w:ascii="Consolas" w:hAnsi="Consolas" w:cs="Consolas"/>
+          <w:color w:val="000000"/>
+          <w:sz w:val="19"/>
+          <w:szCs w:val="19"/>
+        </w:rPr>
+        <w:t>main(</w:t>
+      </w:r>
+      <w:proofErr w:type="gramEnd"/>
+      <w:r>
+        <w:rPr>
+          <w:rFonts w:ascii="Consolas" w:hAnsi="Consolas" w:cs="Consolas"/>
+          <w:color w:val="000000"/>
+          <w:sz w:val="19"/>
+          <w:szCs w:val="19"/>
+        </w:rPr>
+        <w:t>) {</w:t>
+      </w:r>
+    </w:p>
+    <w:p>
+      <w:pPr>
+        <w:autoSpaceDE w:val="0"/>
+        <w:autoSpaceDN w:val="0"/>
+        <w:adjustRightInd w:val="0"/>
+        <w:spacing w:after="0" w:line="240" w:lineRule="auto"/>
+        <w:rPr>
+          <w:rFonts w:ascii="Consolas" w:hAnsi="Consolas" w:cs="Consolas"/>
+          <w:color w:val="000000"/>
+          <w:sz w:val="19"/>
+          <w:szCs w:val="19"/>
+        </w:rPr>
+      </w:pPr>
+      <w:r>
+        <w:rPr>
+          <w:rFonts w:ascii="Consolas" w:hAnsi="Consolas" w:cs="Consolas"/>
+          <w:color w:val="000000"/>
+          <w:sz w:val="19"/>
+          <w:szCs w:val="19"/>
+        </w:rPr>
+        <w:t xml:space="preserve">    </w:t>
+      </w:r>
+      <w:r>
+        <w:rPr>
+          <w:rFonts w:ascii="Consolas" w:hAnsi="Consolas" w:cs="Consolas"/>
+          <w:color w:val="0000FF"/>
+          <w:sz w:val="19"/>
+          <w:szCs w:val="19"/>
+        </w:rPr>
+        <w:t>using</w:t>
+      </w:r>
+      <w:r>
+        <w:rPr>
+          <w:rFonts w:ascii="Consolas" w:hAnsi="Consolas" w:cs="Consolas"/>
+          <w:color w:val="000000"/>
+          <w:sz w:val="19"/>
+          <w:szCs w:val="19"/>
+        </w:rPr>
+        <w:t xml:space="preserve"> </w:t>
+      </w:r>
+      <w:r>
+        <w:rPr>
+          <w:rFonts w:ascii="Consolas" w:hAnsi="Consolas" w:cs="Consolas"/>
+          <w:color w:val="0000FF"/>
+          <w:sz w:val="19"/>
+          <w:szCs w:val="19"/>
+        </w:rPr>
+        <w:t>namespace</w:t>
+      </w:r>
+      <w:r>
+        <w:rPr>
+          <w:rFonts w:ascii="Consolas" w:hAnsi="Consolas" w:cs="Consolas"/>
+          <w:color w:val="000000"/>
+          <w:sz w:val="19"/>
+          <w:szCs w:val="19"/>
+        </w:rPr>
+        <w:t xml:space="preserve"> </w:t>
+      </w:r>
+      <w:proofErr w:type="spellStart"/>
+      <w:r>
+        <w:rPr>
+          <w:rFonts w:ascii="Consolas" w:hAnsi="Consolas" w:cs="Consolas"/>
+          <w:color w:val="000000"/>
+          <w:sz w:val="19"/>
+          <w:szCs w:val="19"/>
+        </w:rPr>
+        <w:t>std</w:t>
+      </w:r>
+      <w:proofErr w:type="spellEnd"/>
+      <w:r>
+        <w:rPr>
+          <w:rFonts w:ascii="Consolas" w:hAnsi="Consolas" w:cs="Consolas"/>
+          <w:color w:val="000000"/>
+          <w:sz w:val="19"/>
+          <w:szCs w:val="19"/>
+        </w:rPr>
+        <w:t>;</w:t>
+      </w:r>
+    </w:p>
+    <w:p>
+      <w:pPr>
+        <w:autoSpaceDE w:val="0"/>
+        <w:autoSpaceDN w:val="0"/>
+        <w:adjustRightInd w:val="0"/>
+        <w:spacing w:after="0" w:line="240" w:lineRule="auto"/>
+        <w:rPr>
+          <w:rFonts w:ascii="Consolas" w:hAnsi="Consolas" w:cs="Consolas"/>
+          <w:color w:val="000000"/>
+          <w:sz w:val="19"/>
+          <w:szCs w:val="19"/>
+        </w:rPr>
+      </w:pPr>
+    </w:p>
+    <w:p>
+      <w:pPr>
+        <w:autoSpaceDE w:val="0"/>
+        <w:autoSpaceDN w:val="0"/>
+        <w:adjustRightInd w:val="0"/>
+        <w:spacing w:after="0" w:line="240" w:lineRule="auto"/>
+        <w:rPr>
+          <w:rFonts w:ascii="Consolas" w:hAnsi="Consolas" w:cs="Consolas"/>
+          <w:color w:val="000000"/>
+          <w:sz w:val="19"/>
+          <w:szCs w:val="19"/>
+        </w:rPr>
+      </w:pPr>
+      <w:r>
+        <w:rPr>
+          <w:rFonts w:ascii="Consolas" w:hAnsi="Consolas" w:cs="Consolas"/>
+          <w:color w:val="000000"/>
+          <w:sz w:val="19"/>
+          <w:szCs w:val="19"/>
+        </w:rPr>
+        <w:t xml:space="preserve">    </w:t>
+      </w:r>
+      <w:proofErr w:type="spellStart"/>
+      <w:r>
+        <w:rPr>
+          <w:rFonts w:ascii="Consolas" w:hAnsi="Consolas" w:cs="Consolas"/>
+          <w:color w:val="0000FF"/>
+          <w:sz w:val="19"/>
+          <w:szCs w:val="19"/>
+        </w:rPr>
+        <w:t>int</w:t>
+      </w:r>
+      <w:proofErr w:type="spellEnd"/>
+      <w:r>
+        <w:rPr>
+          <w:rFonts w:ascii="Consolas" w:hAnsi="Consolas" w:cs="Consolas"/>
+          <w:color w:val="000000"/>
+          <w:sz w:val="19"/>
+          <w:szCs w:val="19"/>
+        </w:rPr>
+        <w:t xml:space="preserve"> </w:t>
+      </w:r>
+      <w:proofErr w:type="spellStart"/>
+      <w:r>
+        <w:rPr>
+          <w:rFonts w:ascii="Consolas" w:hAnsi="Consolas" w:cs="Consolas"/>
+          <w:color w:val="000000"/>
+          <w:sz w:val="19"/>
+          <w:szCs w:val="19"/>
+        </w:rPr>
+        <w:t>initialSum</w:t>
+      </w:r>
+      <w:proofErr w:type="spellEnd"/>
+      <w:r>
+        <w:rPr>
+          <w:rFonts w:ascii="Consolas" w:hAnsi="Consolas" w:cs="Consolas"/>
+          <w:color w:val="000000"/>
+          <w:sz w:val="19"/>
+          <w:szCs w:val="19"/>
+        </w:rPr>
+        <w:t xml:space="preserve"> = 100;</w:t>
+      </w:r>
+    </w:p>
+    <w:p>
+      <w:pPr>
+        <w:autoSpaceDE w:val="0"/>
+        <w:autoSpaceDN w:val="0"/>
+        <w:adjustRightInd w:val="0"/>
+        <w:spacing w:after="0" w:line="240" w:lineRule="auto"/>
+        <w:rPr>
+          <w:rFonts w:ascii="Consolas" w:hAnsi="Consolas" w:cs="Consolas"/>
+          <w:color w:val="000000"/>
+          <w:sz w:val="19"/>
+          <w:szCs w:val="19"/>
+        </w:rPr>
+      </w:pPr>
+      <w:r>
+        <w:rPr>
+          <w:rFonts w:ascii="Consolas" w:hAnsi="Consolas" w:cs="Consolas"/>
+          <w:color w:val="000000"/>
+          <w:sz w:val="19"/>
+          <w:szCs w:val="19"/>
+        </w:rPr>
+        <w:t xml:space="preserve">    </w:t>
+      </w:r>
+      <w:r>
+        <w:rPr>
+          <w:rFonts w:ascii="Consolas" w:hAnsi="Consolas" w:cs="Consolas"/>
+          <w:color w:val="0000FF"/>
+          <w:sz w:val="19"/>
+          <w:szCs w:val="19"/>
+        </w:rPr>
+        <w:t>double</w:t>
+      </w:r>
+      <w:r>
+        <w:rPr>
+          <w:rFonts w:ascii="Consolas" w:hAnsi="Consolas" w:cs="Consolas"/>
+          <w:color w:val="000000"/>
+          <w:sz w:val="19"/>
+          <w:szCs w:val="19"/>
+        </w:rPr>
+        <w:t xml:space="preserve"> </w:t>
+      </w:r>
+      <w:proofErr w:type="spellStart"/>
+      <w:r>
+        <w:rPr>
+          <w:rFonts w:ascii="Consolas" w:hAnsi="Consolas" w:cs="Consolas"/>
+          <w:color w:val="000000"/>
+          <w:sz w:val="19"/>
+          <w:szCs w:val="19"/>
+        </w:rPr>
+        <w:t>daphensInvestment</w:t>
+      </w:r>
+      <w:proofErr w:type="spellEnd"/>
+      <w:r>
+        <w:rPr>
+          <w:rFonts w:ascii="Consolas" w:hAnsi="Consolas" w:cs="Consolas"/>
+          <w:color w:val="000000"/>
+          <w:sz w:val="19"/>
+          <w:szCs w:val="19"/>
+        </w:rPr>
+        <w:t xml:space="preserve"> = </w:t>
+      </w:r>
+      <w:proofErr w:type="spellStart"/>
+      <w:r>
+        <w:rPr>
+          <w:rFonts w:ascii="Consolas" w:hAnsi="Consolas" w:cs="Consolas"/>
+          <w:color w:val="000000"/>
+          <w:sz w:val="19"/>
+          <w:szCs w:val="19"/>
+        </w:rPr>
+        <w:t>initialSum</w:t>
+      </w:r>
+      <w:proofErr w:type="spellEnd"/>
+      <w:r>
+        <w:rPr>
+          <w:rFonts w:ascii="Consolas" w:hAnsi="Consolas" w:cs="Consolas"/>
+          <w:color w:val="000000"/>
+          <w:sz w:val="19"/>
+          <w:szCs w:val="19"/>
+        </w:rPr>
+        <w:t>;</w:t>
+      </w:r>
+    </w:p>
+    <w:p>
+      <w:pPr>
+        <w:autoSpaceDE w:val="0"/>
+        <w:autoSpaceDN w:val="0"/>
+        <w:adjustRightInd w:val="0"/>
+        <w:spacing w:after="0" w:line="240" w:lineRule="auto"/>
+        <w:rPr>
+          <w:rFonts w:ascii="Consolas" w:hAnsi="Consolas" w:cs="Consolas"/>
+          <w:color w:val="000000"/>
+          <w:sz w:val="19"/>
+          <w:szCs w:val="19"/>
+        </w:rPr>
+      </w:pPr>
+      <w:r>
+        <w:rPr>
+          <w:rFonts w:ascii="Consolas" w:hAnsi="Consolas" w:cs="Consolas"/>
+          <w:color w:val="000000"/>
+          <w:sz w:val="19"/>
+          <w:szCs w:val="19"/>
+        </w:rPr>
+        <w:t xml:space="preserve">    </w:t>
+      </w:r>
+      <w:r>
+        <w:rPr>
+          <w:rFonts w:ascii="Consolas" w:hAnsi="Consolas" w:cs="Consolas"/>
+          <w:color w:val="0000FF"/>
+          <w:sz w:val="19"/>
+          <w:szCs w:val="19"/>
+        </w:rPr>
+        <w:t>double</w:t>
+      </w:r>
+      <w:r>
+        <w:rPr>
+          <w:rFonts w:ascii="Consolas" w:hAnsi="Consolas" w:cs="Consolas"/>
+          <w:color w:val="000000"/>
+          <w:sz w:val="19"/>
+          <w:szCs w:val="19"/>
+        </w:rPr>
+        <w:t xml:space="preserve"> </w:t>
+      </w:r>
+      <w:proofErr w:type="spellStart"/>
+      <w:r>
+        <w:rPr>
+          <w:rFonts w:ascii="Consolas" w:hAnsi="Consolas" w:cs="Consolas"/>
+          <w:color w:val="000000"/>
+          <w:sz w:val="19"/>
+          <w:szCs w:val="19"/>
+        </w:rPr>
+        <w:t>cleosInvestment</w:t>
+      </w:r>
+      <w:proofErr w:type="spellEnd"/>
+      <w:r>
+        <w:rPr>
+          <w:rFonts w:ascii="Consolas" w:hAnsi="Consolas" w:cs="Consolas"/>
+          <w:color w:val="000000"/>
+          <w:sz w:val="19"/>
+          <w:szCs w:val="19"/>
+        </w:rPr>
+        <w:t xml:space="preserve"> = </w:t>
+      </w:r>
+      <w:proofErr w:type="spellStart"/>
+      <w:r>
+        <w:rPr>
+          <w:rFonts w:ascii="Consolas" w:hAnsi="Consolas" w:cs="Consolas"/>
+          <w:color w:val="000000"/>
+          <w:sz w:val="19"/>
+          <w:szCs w:val="19"/>
+        </w:rPr>
+        <w:t>initialSum</w:t>
+      </w:r>
+      <w:proofErr w:type="spellEnd"/>
+      <w:r>
+        <w:rPr>
+          <w:rFonts w:ascii="Consolas" w:hAnsi="Consolas" w:cs="Consolas"/>
+          <w:color w:val="000000"/>
+          <w:sz w:val="19"/>
+          <w:szCs w:val="19"/>
+        </w:rPr>
+        <w:t>;</w:t>
+      </w:r>
+    </w:p>
+    <w:p>
+      <w:pPr>
+        <w:autoSpaceDE w:val="0"/>
+        <w:autoSpaceDN w:val="0"/>
+        <w:adjustRightInd w:val="0"/>
+        <w:spacing w:after="0" w:line="240" w:lineRule="auto"/>
+        <w:rPr>
+          <w:rFonts w:ascii="Consolas" w:hAnsi="Consolas" w:cs="Consolas"/>
+          <w:color w:val="000000"/>
+          <w:sz w:val="19"/>
+          <w:szCs w:val="19"/>
+        </w:rPr>
+      </w:pPr>
+      <w:r>
+        <w:rPr>
+          <w:rFonts w:ascii="Consolas" w:hAnsi="Consolas" w:cs="Consolas"/>
+          <w:color w:val="000000"/>
+          <w:sz w:val="19"/>
+          <w:szCs w:val="19"/>
+        </w:rPr>
+        <w:t xml:space="preserve">    </w:t>
+      </w:r>
+      <w:proofErr w:type="spellStart"/>
+      <w:r>
+        <w:rPr>
+          <w:rFonts w:ascii="Consolas" w:hAnsi="Consolas" w:cs="Consolas"/>
+          <w:color w:val="0000FF"/>
+          <w:sz w:val="19"/>
+          <w:szCs w:val="19"/>
+        </w:rPr>
+        <w:t>int</w:t>
+      </w:r>
+      <w:proofErr w:type="spellEnd"/>
+      <w:r>
+        <w:rPr>
+          <w:rFonts w:ascii="Consolas" w:hAnsi="Consolas" w:cs="Consolas"/>
+          <w:color w:val="000000"/>
+          <w:sz w:val="19"/>
+          <w:szCs w:val="19"/>
+        </w:rPr>
+        <w:t xml:space="preserve"> Years;</w:t>
+      </w:r>
+    </w:p>
+    <w:p>
+      <w:pPr>
+        <w:autoSpaceDE w:val="0"/>
+        <w:autoSpaceDN w:val="0"/>
+        <w:adjustRightInd w:val="0"/>
+        <w:spacing w:after="0" w:line="240" w:lineRule="auto"/>
+        <w:rPr>
+          <w:rFonts w:ascii="Consolas" w:hAnsi="Consolas" w:cs="Consolas"/>
+          <w:color w:val="000000"/>
+          <w:sz w:val="19"/>
+          <w:szCs w:val="19"/>
+        </w:rPr>
+      </w:pPr>
+      <w:r>
+        <w:rPr>
+          <w:rFonts w:ascii="Consolas" w:hAnsi="Consolas" w:cs="Consolas"/>
+          <w:color w:val="000000"/>
+          <w:sz w:val="19"/>
+          <w:szCs w:val="19"/>
+        </w:rPr>
+        <w:t xml:space="preserve">    </w:t>
+      </w:r>
+      <w:r>
+        <w:rPr>
+          <w:rFonts w:ascii="Consolas" w:hAnsi="Consolas" w:cs="Consolas"/>
+          <w:color w:val="0000FF"/>
+          <w:sz w:val="19"/>
+          <w:szCs w:val="19"/>
+        </w:rPr>
+        <w:t>double</w:t>
+      </w:r>
+      <w:r>
+        <w:rPr>
+          <w:rFonts w:ascii="Consolas" w:hAnsi="Consolas" w:cs="Consolas"/>
+          <w:color w:val="000000"/>
+          <w:sz w:val="19"/>
+          <w:szCs w:val="19"/>
+        </w:rPr>
+        <w:t xml:space="preserve"> interest10 = 0.1;</w:t>
+      </w:r>
+    </w:p>
+    <w:p>
+      <w:pPr>
+        <w:autoSpaceDE w:val="0"/>
+        <w:autoSpaceDN w:val="0"/>
+        <w:adjustRightInd w:val="0"/>
+        <w:spacing w:after="0" w:line="240" w:lineRule="auto"/>
+        <w:rPr>
+          <w:rFonts w:ascii="Consolas" w:hAnsi="Consolas" w:cs="Consolas"/>
+          <w:color w:val="000000"/>
+          <w:sz w:val="19"/>
+          <w:szCs w:val="19"/>
+        </w:rPr>
+      </w:pPr>
+      <w:r>
+        <w:rPr>
+          <w:rFonts w:ascii="Consolas" w:hAnsi="Consolas" w:cs="Consolas"/>
+          <w:color w:val="000000"/>
+          <w:sz w:val="19"/>
+          <w:szCs w:val="19"/>
+        </w:rPr>
+        <w:t xml:space="preserve">    </w:t>
+      </w:r>
+      <w:r>
+        <w:rPr>
+          <w:rFonts w:ascii="Consolas" w:hAnsi="Consolas" w:cs="Consolas"/>
+          <w:color w:val="0000FF"/>
+          <w:sz w:val="19"/>
+          <w:szCs w:val="19"/>
+        </w:rPr>
+        <w:t>double</w:t>
+      </w:r>
+      <w:r>
+        <w:rPr>
+          <w:rFonts w:ascii="Consolas" w:hAnsi="Consolas" w:cs="Consolas"/>
+          <w:color w:val="000000"/>
+          <w:sz w:val="19"/>
+          <w:szCs w:val="19"/>
+        </w:rPr>
+        <w:t xml:space="preserve"> interest5 = 0.05;</w:t>
+      </w:r>
+    </w:p>
+    <w:p>
+      <w:pPr>
+        <w:autoSpaceDE w:val="0"/>
+        <w:autoSpaceDN w:val="0"/>
+        <w:adjustRightInd w:val="0"/>
+        <w:spacing w:after="0" w:line="240" w:lineRule="auto"/>
+        <w:rPr>
+          <w:rFonts w:ascii="Consolas" w:hAnsi="Consolas" w:cs="Consolas"/>
+          <w:color w:val="000000"/>
+          <w:sz w:val="19"/>
+          <w:szCs w:val="19"/>
+        </w:rPr>
+      </w:pPr>
+    </w:p>
+    <w:p>
+      <w:pPr>
+        <w:autoSpaceDE w:val="0"/>
+        <w:autoSpaceDN w:val="0"/>
+        <w:adjustRightInd w:val="0"/>
+        <w:spacing w:after="0" w:line="240" w:lineRule="auto"/>
+        <w:rPr>
+          <w:rFonts w:ascii="Consolas" w:hAnsi="Consolas" w:cs="Consolas"/>
+          <w:color w:val="000000"/>
+          <w:sz w:val="19"/>
+          <w:szCs w:val="19"/>
+        </w:rPr>
+      </w:pPr>
+      <w:r>
+        <w:rPr>
+          <w:rFonts w:ascii="Consolas" w:hAnsi="Consolas" w:cs="Consolas"/>
+          <w:color w:val="000000"/>
+          <w:sz w:val="19"/>
+          <w:szCs w:val="19"/>
+        </w:rPr>
+        <w:t xml:space="preserve">    </w:t>
+      </w:r>
+      <w:r>
+        <w:rPr>
+          <w:rFonts w:ascii="Consolas" w:hAnsi="Consolas" w:cs="Consolas"/>
+          <w:color w:val="0000FF"/>
+          <w:sz w:val="19"/>
+          <w:szCs w:val="19"/>
+        </w:rPr>
+        <w:t>for</w:t>
+      </w:r>
+      <w:r>
+        <w:rPr>
+          <w:rFonts w:ascii="Consolas" w:hAnsi="Consolas" w:cs="Consolas"/>
+          <w:color w:val="000000"/>
+          <w:sz w:val="19"/>
+          <w:szCs w:val="19"/>
+        </w:rPr>
+        <w:t xml:space="preserve"> (Years = 0; </w:t>
+      </w:r>
+      <w:proofErr w:type="spellStart"/>
+      <w:r>
+        <w:rPr>
+          <w:rFonts w:ascii="Consolas" w:hAnsi="Consolas" w:cs="Consolas"/>
+          <w:color w:val="000000"/>
+          <w:sz w:val="19"/>
+          <w:szCs w:val="19"/>
+        </w:rPr>
+        <w:t>cleosInvestment</w:t>
+      </w:r>
+      <w:proofErr w:type="spellEnd"/>
+      <w:r>
+        <w:rPr>
+          <w:rFonts w:ascii="Consolas" w:hAnsi="Consolas" w:cs="Consolas"/>
+          <w:color w:val="000000"/>
+          <w:sz w:val="19"/>
+          <w:szCs w:val="19"/>
+        </w:rPr>
+        <w:t xml:space="preserve"> &lt;= </w:t>
+      </w:r>
+      <w:proofErr w:type="spellStart"/>
+      <w:r>
+        <w:rPr>
+          <w:rFonts w:ascii="Consolas" w:hAnsi="Consolas" w:cs="Consolas"/>
+          <w:color w:val="000000"/>
+          <w:sz w:val="19"/>
+          <w:szCs w:val="19"/>
+        </w:rPr>
+        <w:t>daphensInvestment</w:t>
+      </w:r>
+      <w:proofErr w:type="spellEnd"/>
+      <w:r>
+        <w:rPr>
+          <w:rFonts w:ascii="Consolas" w:hAnsi="Consolas" w:cs="Consolas"/>
+          <w:color w:val="000000"/>
+          <w:sz w:val="19"/>
+          <w:szCs w:val="19"/>
+        </w:rPr>
+        <w:t>; Years++) {</w:t>
+      </w:r>
+    </w:p>
+    <w:p>
+      <w:pPr>
+        <w:autoSpaceDE w:val="0"/>
+        <w:autoSpaceDN w:val="0"/>
+        <w:adjustRightInd w:val="0"/>
+        <w:spacing w:after="0" w:line="240" w:lineRule="auto"/>
+        <w:rPr>
+          <w:rFonts w:ascii="Consolas" w:hAnsi="Consolas" w:cs="Consolas"/>
+          <w:color w:val="000000"/>
+          <w:sz w:val="19"/>
+          <w:szCs w:val="19"/>
+        </w:rPr>
+      </w:pPr>
+      <w:r>
+        <w:rPr>
+          <w:rFonts w:ascii="Consolas" w:hAnsi="Consolas" w:cs="Consolas"/>
+          <w:color w:val="000000"/>
+          <w:sz w:val="19"/>
+          <w:szCs w:val="19"/>
+        </w:rPr>
+        <w:t xml:space="preserve">        </w:t>
+      </w:r>
+      <w:proofErr w:type="spellStart"/>
+      <w:r>
+        <w:rPr>
+          <w:rFonts w:ascii="Consolas" w:hAnsi="Consolas" w:cs="Consolas"/>
+          <w:color w:val="000000"/>
+          <w:sz w:val="19"/>
+          <w:szCs w:val="19"/>
+        </w:rPr>
+        <w:t>daphensInvestment</w:t>
+      </w:r>
+      <w:proofErr w:type="spellEnd"/>
+      <w:r>
+        <w:rPr>
+          <w:rFonts w:ascii="Consolas" w:hAnsi="Consolas" w:cs="Consolas"/>
+          <w:color w:val="000000"/>
+          <w:sz w:val="19"/>
+          <w:szCs w:val="19"/>
+        </w:rPr>
+        <w:t xml:space="preserve"> = (</w:t>
+      </w:r>
+      <w:proofErr w:type="spellStart"/>
+      <w:r>
+        <w:rPr>
+          <w:rFonts w:ascii="Consolas" w:hAnsi="Consolas" w:cs="Consolas"/>
+          <w:color w:val="000000"/>
+          <w:sz w:val="19"/>
+          <w:szCs w:val="19"/>
+        </w:rPr>
+        <w:t>initialSum</w:t>
+      </w:r>
+      <w:proofErr w:type="spellEnd"/>
+      <w:r>
+        <w:rPr>
+          <w:rFonts w:ascii="Consolas" w:hAnsi="Consolas" w:cs="Consolas"/>
+          <w:color w:val="000000"/>
+          <w:sz w:val="19"/>
+          <w:szCs w:val="19"/>
+        </w:rPr>
+        <w:t xml:space="preserve"> * interest10) + </w:t>
+      </w:r>
+      <w:proofErr w:type="spellStart"/>
+      <w:r>
+        <w:rPr>
+          <w:rFonts w:ascii="Consolas" w:hAnsi="Consolas" w:cs="Consolas"/>
+          <w:color w:val="000000"/>
+          <w:sz w:val="19"/>
+          <w:szCs w:val="19"/>
+        </w:rPr>
+        <w:t>daphensInvestment</w:t>
+      </w:r>
+      <w:proofErr w:type="spellEnd"/>
+      <w:r>
+        <w:rPr>
+          <w:rFonts w:ascii="Consolas" w:hAnsi="Consolas" w:cs="Consolas"/>
+          <w:color w:val="000000"/>
+          <w:sz w:val="19"/>
+          <w:szCs w:val="19"/>
+        </w:rPr>
+        <w:t xml:space="preserve">; </w:t>
+      </w:r>
+    </w:p>
+    <w:p>
+      <w:pPr>
+        <w:autoSpaceDE w:val="0"/>
+        <w:autoSpaceDN w:val="0"/>
+        <w:adjustRightInd w:val="0"/>
+        <w:spacing w:after="0" w:line="240" w:lineRule="auto"/>
+        <w:rPr>
+          <w:rFonts w:ascii="Consolas" w:hAnsi="Consolas" w:cs="Consolas"/>
+          <w:color w:val="000000"/>
+          <w:sz w:val="19"/>
+          <w:szCs w:val="19"/>
+        </w:rPr>
+      </w:pPr>
+      <w:r>
+        <w:rPr>
+          <w:rFonts w:ascii="Consolas" w:hAnsi="Consolas" w:cs="Consolas"/>
+          <w:color w:val="000000"/>
+          <w:sz w:val="19"/>
+          <w:szCs w:val="19"/>
+        </w:rPr>
+        <w:t xml:space="preserve">        </w:t>
+      </w:r>
+      <w:proofErr w:type="spellStart"/>
+      <w:r>
+        <w:rPr>
+          <w:rFonts w:ascii="Consolas" w:hAnsi="Consolas" w:cs="Consolas"/>
+          <w:color w:val="000000"/>
+          <w:sz w:val="19"/>
+          <w:szCs w:val="19"/>
+        </w:rPr>
+        <w:t>cleosInvestment</w:t>
+      </w:r>
+      <w:proofErr w:type="spellEnd"/>
+      <w:r>
+        <w:rPr>
+          <w:rFonts w:ascii="Consolas" w:hAnsi="Consolas" w:cs="Consolas"/>
+          <w:color w:val="000000"/>
+          <w:sz w:val="19"/>
+          <w:szCs w:val="19"/>
+        </w:rPr>
+        <w:t xml:space="preserve"> = (</w:t>
+      </w:r>
+      <w:proofErr w:type="spellStart"/>
+      <w:r>
+        <w:rPr>
+          <w:rFonts w:ascii="Consolas" w:hAnsi="Consolas" w:cs="Consolas"/>
+          <w:color w:val="000000"/>
+          <w:sz w:val="19"/>
+          <w:szCs w:val="19"/>
+        </w:rPr>
+        <w:t>cleosInvestment</w:t>
+      </w:r>
+      <w:proofErr w:type="spellEnd"/>
+      <w:r>
+        <w:rPr>
+          <w:rFonts w:ascii="Consolas" w:hAnsi="Consolas" w:cs="Consolas"/>
+          <w:color w:val="000000"/>
+          <w:sz w:val="19"/>
+          <w:szCs w:val="19"/>
+        </w:rPr>
+        <w:t xml:space="preserve"> * interest5) + </w:t>
+      </w:r>
+      <w:proofErr w:type="spellStart"/>
+      <w:r>
+        <w:rPr>
+          <w:rFonts w:ascii="Consolas" w:hAnsi="Consolas" w:cs="Consolas"/>
+          <w:color w:val="000000"/>
+          <w:sz w:val="19"/>
+          <w:szCs w:val="19"/>
+        </w:rPr>
+        <w:t>cleosInvestment</w:t>
+      </w:r>
+      <w:proofErr w:type="spellEnd"/>
+      <w:r>
+        <w:rPr>
+          <w:rFonts w:ascii="Consolas" w:hAnsi="Consolas" w:cs="Consolas"/>
+          <w:color w:val="000000"/>
+          <w:sz w:val="19"/>
+          <w:szCs w:val="19"/>
+        </w:rPr>
+        <w:t xml:space="preserve">; </w:t>
+      </w:r>
+    </w:p>
+    <w:p>
+      <w:pPr>
+        <w:autoSpaceDE w:val="0"/>
+        <w:autoSpaceDN w:val="0"/>
+        <w:adjustRightInd w:val="0"/>
+        <w:spacing w:after="0" w:line="240" w:lineRule="auto"/>
+        <w:rPr>
+          <w:rFonts w:ascii="Consolas" w:hAnsi="Consolas" w:cs="Consolas"/>
+          <w:color w:val="000000"/>
+          <w:sz w:val="19"/>
+          <w:szCs w:val="19"/>
+        </w:rPr>
+      </w:pPr>
+      <w:r>
+        <w:rPr>
+          <w:rFonts w:ascii="Consolas" w:hAnsi="Consolas" w:cs="Consolas"/>
+          <w:color w:val="000000"/>
+          <w:sz w:val="19"/>
+          <w:szCs w:val="19"/>
+        </w:rPr>
+        <w:t xml:space="preserve">    }</w:t>
+      </w:r>
+    </w:p>
+    <w:p>
+      <w:pPr>
+        <w:autoSpaceDE w:val="0"/>
+        <w:autoSpaceDN w:val="0"/>
+        <w:adjustRightInd w:val="0"/>
+        <w:spacing w:after="0" w:line="240" w:lineRule="auto"/>
+        <w:rPr>
+          <w:rFonts w:ascii="Consolas" w:hAnsi="Consolas" w:cs="Consolas"/>
+          <w:color w:val="000000"/>
+          <w:sz w:val="19"/>
+          <w:szCs w:val="19"/>
+        </w:rPr>
+      </w:pPr>
+      <w:r>
+        <w:rPr>
+          <w:rFonts w:ascii="Consolas" w:hAnsi="Consolas" w:cs="Consolas"/>
+          <w:color w:val="000000"/>
+          <w:sz w:val="19"/>
+          <w:szCs w:val="19"/>
+        </w:rPr>
+        <w:t xml:space="preserve">    </w:t>
+      </w:r>
+      <w:proofErr w:type="spellStart"/>
+      <w:r>
+        <w:rPr>
+          <w:rFonts w:ascii="Consolas" w:hAnsi="Consolas" w:cs="Consolas"/>
+          <w:color w:val="000000"/>
+          <w:sz w:val="19"/>
+          <w:szCs w:val="19"/>
+        </w:rPr>
+        <w:t>cout</w:t>
+      </w:r>
+      <w:proofErr w:type="spellEnd"/>
+      <w:r>
+        <w:rPr>
+          <w:rFonts w:ascii="Consolas" w:hAnsi="Consolas" w:cs="Consolas"/>
+          <w:color w:val="000000"/>
+          <w:sz w:val="19"/>
+          <w:szCs w:val="19"/>
+        </w:rPr>
+        <w:t xml:space="preserve"> </w:t>
+      </w:r>
+      <w:r>
+        <w:rPr>
+          <w:rFonts w:ascii="Consolas" w:hAnsi="Consolas" w:cs="Consolas"/>
+          <w:color w:val="008080"/>
+          <w:sz w:val="19"/>
+          <w:szCs w:val="19"/>
+        </w:rPr>
+        <w:t>&lt;&lt;</w:t>
+      </w:r>
+      <w:r>
+        <w:rPr>
+          <w:rFonts w:ascii="Consolas" w:hAnsi="Consolas" w:cs="Consolas"/>
+          <w:color w:val="000000"/>
+          <w:sz w:val="19"/>
+          <w:szCs w:val="19"/>
+        </w:rPr>
+        <w:t xml:space="preserve"> </w:t>
+      </w:r>
+      <w:r>
+        <w:rPr>
+          <w:rFonts w:ascii="Consolas" w:hAnsi="Consolas" w:cs="Consolas"/>
+          <w:color w:val="A31515"/>
+          <w:sz w:val="19"/>
+          <w:szCs w:val="19"/>
+        </w:rPr>
+        <w:t xml:space="preserve">"Years taken for </w:t>
+      </w:r>
+      <w:proofErr w:type="spellStart"/>
+      <w:r>
+        <w:rPr>
+          <w:rFonts w:ascii="Consolas" w:hAnsi="Consolas" w:cs="Consolas"/>
+          <w:color w:val="A31515"/>
+          <w:sz w:val="19"/>
+          <w:szCs w:val="19"/>
+        </w:rPr>
+        <w:t>Cleos</w:t>
+      </w:r>
+      <w:proofErr w:type="spellEnd"/>
+      <w:r>
+        <w:rPr>
+          <w:rFonts w:ascii="Consolas" w:hAnsi="Consolas" w:cs="Consolas"/>
+          <w:color w:val="A31515"/>
+          <w:sz w:val="19"/>
+          <w:szCs w:val="19"/>
+        </w:rPr>
+        <w:t xml:space="preserve"> investment to exceed </w:t>
+      </w:r>
+      <w:proofErr w:type="spellStart"/>
+      <w:r>
+        <w:rPr>
+          <w:rFonts w:ascii="Consolas" w:hAnsi="Consolas" w:cs="Consolas"/>
+          <w:color w:val="A31515"/>
+          <w:sz w:val="19"/>
+          <w:szCs w:val="19"/>
+        </w:rPr>
+        <w:t>Daphnes</w:t>
+      </w:r>
+      <w:proofErr w:type="spellEnd"/>
+      <w:r>
+        <w:rPr>
+          <w:rFonts w:ascii="Consolas" w:hAnsi="Consolas" w:cs="Consolas"/>
+          <w:color w:val="A31515"/>
+          <w:sz w:val="19"/>
+          <w:szCs w:val="19"/>
+        </w:rPr>
+        <w:t>: "</w:t>
+      </w:r>
+      <w:r>
+        <w:rPr>
+          <w:rFonts w:ascii="Consolas" w:hAnsi="Consolas" w:cs="Consolas"/>
+          <w:color w:val="000000"/>
+          <w:sz w:val="19"/>
+          <w:szCs w:val="19"/>
+        </w:rPr>
+        <w:t xml:space="preserve"> </w:t>
+      </w:r>
+      <w:r>
+        <w:rPr>
+          <w:rFonts w:ascii="Consolas" w:hAnsi="Consolas" w:cs="Consolas"/>
+          <w:color w:val="008080"/>
+          <w:sz w:val="19"/>
+          <w:szCs w:val="19"/>
+        </w:rPr>
+        <w:t>&lt;&lt;</w:t>
+      </w:r>
+      <w:r>
+        <w:rPr>
+          <w:rFonts w:ascii="Consolas" w:hAnsi="Consolas" w:cs="Consolas"/>
+          <w:color w:val="000000"/>
+          <w:sz w:val="19"/>
+          <w:szCs w:val="19"/>
+        </w:rPr>
+        <w:t xml:space="preserve"> Years </w:t>
+      </w:r>
+      <w:r>
+        <w:rPr>
+          <w:rFonts w:ascii="Consolas" w:hAnsi="Consolas" w:cs="Consolas"/>
+          <w:color w:val="008080"/>
+          <w:sz w:val="19"/>
+          <w:szCs w:val="19"/>
+        </w:rPr>
+        <w:t>&lt;&lt;</w:t>
+      </w:r>
+      <w:r>
+        <w:rPr>
+          <w:rFonts w:ascii="Consolas" w:hAnsi="Consolas" w:cs="Consolas"/>
+          <w:color w:val="000000"/>
+          <w:sz w:val="19"/>
+          <w:szCs w:val="19"/>
+        </w:rPr>
+        <w:t xml:space="preserve"> </w:t>
+      </w:r>
+      <w:proofErr w:type="spellStart"/>
+      <w:r>
+        <w:rPr>
+          <w:rFonts w:ascii="Consolas" w:hAnsi="Consolas" w:cs="Consolas"/>
+          <w:color w:val="000000"/>
+          <w:sz w:val="19"/>
+          <w:szCs w:val="19"/>
+        </w:rPr>
+        <w:t>endl</w:t>
+      </w:r>
+      <w:proofErr w:type="spellEnd"/>
+      <w:r>
+        <w:rPr>
+          <w:rFonts w:ascii="Consolas" w:hAnsi="Consolas" w:cs="Consolas"/>
+          <w:color w:val="000000"/>
+          <w:sz w:val="19"/>
+          <w:szCs w:val="19"/>
+        </w:rPr>
+        <w:t>;</w:t>
+      </w:r>
+    </w:p>
+    <w:p>
+      <w:pPr>
+        <w:autoSpaceDE w:val="0"/>
+        <w:autoSpaceDN w:val="0"/>
+        <w:adjustRightInd w:val="0"/>
+        <w:spacing w:after="0" w:line="240" w:lineRule="auto"/>
+        <w:rPr>
+          <w:rFonts w:ascii="Consolas" w:hAnsi="Consolas" w:cs="Consolas"/>
+          <w:color w:val="000000"/>
+          <w:sz w:val="19"/>
+          <w:szCs w:val="19"/>
+        </w:rPr>
+      </w:pPr>
+      <w:r>
+        <w:rPr>
+          <w:rFonts w:ascii="Consolas" w:hAnsi="Consolas" w:cs="Consolas"/>
+          <w:color w:val="000000"/>
+          <w:sz w:val="19"/>
+          <w:szCs w:val="19"/>
+        </w:rPr>
+        <w:t xml:space="preserve">    </w:t>
+      </w:r>
+      <w:proofErr w:type="spellStart"/>
+      <w:r>
+        <w:rPr>
+          <w:rFonts w:ascii="Consolas" w:hAnsi="Consolas" w:cs="Consolas"/>
+          <w:color w:val="000000"/>
+          <w:sz w:val="19"/>
+          <w:szCs w:val="19"/>
+        </w:rPr>
+        <w:t>cout</w:t>
+      </w:r>
+      <w:proofErr w:type="spellEnd"/>
+      <w:r>
+        <w:rPr>
+          <w:rFonts w:ascii="Consolas" w:hAnsi="Consolas" w:cs="Consolas"/>
+          <w:color w:val="000000"/>
+          <w:sz w:val="19"/>
+          <w:szCs w:val="19"/>
+        </w:rPr>
+        <w:t xml:space="preserve"> </w:t>
+      </w:r>
+      <w:r>
+        <w:rPr>
+          <w:rFonts w:ascii="Consolas" w:hAnsi="Consolas" w:cs="Consolas"/>
+          <w:color w:val="008080"/>
+          <w:sz w:val="19"/>
+          <w:szCs w:val="19"/>
+        </w:rPr>
+        <w:t>&lt;&lt;</w:t>
+      </w:r>
+      <w:r>
+        <w:rPr>
+          <w:rFonts w:ascii="Consolas" w:hAnsi="Consolas" w:cs="Consolas"/>
+          <w:color w:val="000000"/>
+          <w:sz w:val="19"/>
+          <w:szCs w:val="19"/>
+        </w:rPr>
+        <w:t xml:space="preserve"> </w:t>
+      </w:r>
+      <w:r>
+        <w:rPr>
+          <w:rFonts w:ascii="Consolas" w:hAnsi="Consolas" w:cs="Consolas"/>
+          <w:color w:val="A31515"/>
+          <w:sz w:val="19"/>
+          <w:szCs w:val="19"/>
+        </w:rPr>
+        <w:t>"</w:t>
+      </w:r>
+      <w:proofErr w:type="spellStart"/>
+      <w:r>
+        <w:rPr>
+          <w:rFonts w:ascii="Consolas" w:hAnsi="Consolas" w:cs="Consolas"/>
+          <w:color w:val="A31515"/>
+          <w:sz w:val="19"/>
+          <w:szCs w:val="19"/>
+        </w:rPr>
+        <w:t>Daphnes</w:t>
+      </w:r>
+      <w:proofErr w:type="spellEnd"/>
+      <w:r>
+        <w:rPr>
+          <w:rFonts w:ascii="Consolas" w:hAnsi="Consolas" w:cs="Consolas"/>
+          <w:color w:val="A31515"/>
+          <w:sz w:val="19"/>
+          <w:szCs w:val="19"/>
+        </w:rPr>
+        <w:t xml:space="preserve"> investment: "</w:t>
+      </w:r>
+      <w:r>
+        <w:rPr>
+          <w:rFonts w:ascii="Consolas" w:hAnsi="Consolas" w:cs="Consolas"/>
+          <w:color w:val="000000"/>
+          <w:sz w:val="19"/>
+          <w:szCs w:val="19"/>
+        </w:rPr>
+        <w:t xml:space="preserve"> </w:t>
+      </w:r>
+      <w:r>
+        <w:rPr>
+          <w:rFonts w:ascii="Consolas" w:hAnsi="Consolas" w:cs="Consolas"/>
+          <w:color w:val="008080"/>
+          <w:sz w:val="19"/>
+          <w:szCs w:val="19"/>
+        </w:rPr>
+        <w:t>&lt;&lt;</w:t>
+      </w:r>
+      <w:r>
+        <w:rPr>
+          <w:rFonts w:ascii="Consolas" w:hAnsi="Consolas" w:cs="Consolas"/>
+          <w:color w:val="000000"/>
+          <w:sz w:val="19"/>
+          <w:szCs w:val="19"/>
+        </w:rPr>
+        <w:t xml:space="preserve"> </w:t>
+      </w:r>
+      <w:proofErr w:type="spellStart"/>
+      <w:r>
+        <w:rPr>
+          <w:rFonts w:ascii="Consolas" w:hAnsi="Consolas" w:cs="Consolas"/>
+          <w:color w:val="000000"/>
+          <w:sz w:val="19"/>
+          <w:szCs w:val="19"/>
+        </w:rPr>
+        <w:t>daphensInvestment</w:t>
+      </w:r>
+      <w:proofErr w:type="spellEnd"/>
+      <w:r>
+        <w:rPr>
+          <w:rFonts w:ascii="Consolas" w:hAnsi="Consolas" w:cs="Consolas"/>
+          <w:color w:val="000000"/>
+          <w:sz w:val="19"/>
+          <w:szCs w:val="19"/>
+        </w:rPr>
+        <w:t xml:space="preserve"> </w:t>
+      </w:r>
+      <w:r>
+        <w:rPr>
+          <w:rFonts w:ascii="Consolas" w:hAnsi="Consolas" w:cs="Consolas"/>
+          <w:color w:val="008080"/>
+          <w:sz w:val="19"/>
+          <w:szCs w:val="19"/>
+        </w:rPr>
+        <w:t>&lt;&lt;</w:t>
+      </w:r>
+      <w:r>
+        <w:rPr>
+          <w:rFonts w:ascii="Consolas" w:hAnsi="Consolas" w:cs="Consolas"/>
+          <w:color w:val="000000"/>
+          <w:sz w:val="19"/>
+          <w:szCs w:val="19"/>
+        </w:rPr>
+        <w:t xml:space="preserve"> </w:t>
+      </w:r>
+      <w:proofErr w:type="spellStart"/>
+      <w:r>
+        <w:rPr>
+          <w:rFonts w:ascii="Consolas" w:hAnsi="Consolas" w:cs="Consolas"/>
+          <w:color w:val="000000"/>
+          <w:sz w:val="19"/>
+          <w:szCs w:val="19"/>
+        </w:rPr>
+        <w:t>endl</w:t>
+      </w:r>
+      <w:proofErr w:type="spellEnd"/>
+      <w:r>
+        <w:rPr>
+          <w:rFonts w:ascii="Consolas" w:hAnsi="Consolas" w:cs="Consolas"/>
+          <w:color w:val="000000"/>
+          <w:sz w:val="19"/>
+          <w:szCs w:val="19"/>
+        </w:rPr>
+        <w:t>;</w:t>
+      </w:r>
+    </w:p>
+    <w:p>
+      <w:pPr>
+        <w:autoSpaceDE w:val="0"/>
+        <w:autoSpaceDN w:val="0"/>
+        <w:adjustRightInd w:val="0"/>
+        <w:spacing w:after="0" w:line="240" w:lineRule="auto"/>
+        <w:rPr>
+          <w:rFonts w:ascii="Consolas" w:hAnsi="Consolas" w:cs="Consolas"/>
+          <w:color w:val="000000"/>
+          <w:sz w:val="19"/>
+          <w:szCs w:val="19"/>
+        </w:rPr>
+      </w:pPr>
+      <w:r>
+        <w:rPr>
+          <w:rFonts w:ascii="Consolas" w:hAnsi="Consolas" w:cs="Consolas"/>
+          <w:color w:val="000000"/>
+          <w:sz w:val="19"/>
+          <w:szCs w:val="19"/>
+        </w:rPr>
+        <w:t xml:space="preserve">    </w:t>
+      </w:r>
+      <w:proofErr w:type="spellStart"/>
+      <w:r>
+        <w:rPr>
+          <w:rFonts w:ascii="Consolas" w:hAnsi="Consolas" w:cs="Consolas"/>
+          <w:color w:val="000000"/>
+          <w:sz w:val="19"/>
+          <w:szCs w:val="19"/>
+        </w:rPr>
+        <w:t>cout</w:t>
+      </w:r>
+      <w:proofErr w:type="spellEnd"/>
+      <w:r>
+        <w:rPr>
+          <w:rFonts w:ascii="Consolas" w:hAnsi="Consolas" w:cs="Consolas"/>
+          <w:color w:val="000000"/>
+          <w:sz w:val="19"/>
+          <w:szCs w:val="19"/>
+        </w:rPr>
+        <w:t xml:space="preserve"> </w:t>
+      </w:r>
+      <w:r>
+        <w:rPr>
+          <w:rFonts w:ascii="Consolas" w:hAnsi="Consolas" w:cs="Consolas"/>
+          <w:color w:val="008080"/>
+          <w:sz w:val="19"/>
+          <w:szCs w:val="19"/>
+        </w:rPr>
+        <w:t>&lt;&lt;</w:t>
+      </w:r>
+      <w:r>
+        <w:rPr>
+          <w:rFonts w:ascii="Consolas" w:hAnsi="Consolas" w:cs="Consolas"/>
+          <w:color w:val="000000"/>
+          <w:sz w:val="19"/>
+          <w:szCs w:val="19"/>
+        </w:rPr>
+        <w:t xml:space="preserve"> </w:t>
+      </w:r>
+      <w:r>
+        <w:rPr>
+          <w:rFonts w:ascii="Consolas" w:hAnsi="Consolas" w:cs="Consolas"/>
+          <w:color w:val="A31515"/>
+          <w:sz w:val="19"/>
+          <w:szCs w:val="19"/>
+        </w:rPr>
+        <w:t>"</w:t>
+      </w:r>
+      <w:proofErr w:type="spellStart"/>
+      <w:r>
+        <w:rPr>
+          <w:rFonts w:ascii="Consolas" w:hAnsi="Consolas" w:cs="Consolas"/>
+          <w:color w:val="A31515"/>
+          <w:sz w:val="19"/>
+          <w:szCs w:val="19"/>
+        </w:rPr>
+        <w:t>Cleos</w:t>
+      </w:r>
+      <w:proofErr w:type="spellEnd"/>
+      <w:r>
+        <w:rPr>
+          <w:rFonts w:ascii="Consolas" w:hAnsi="Consolas" w:cs="Consolas"/>
+          <w:color w:val="A31515"/>
+          <w:sz w:val="19"/>
+          <w:szCs w:val="19"/>
+        </w:rPr>
+        <w:t xml:space="preserve"> investment: "</w:t>
+      </w:r>
+      <w:r>
+        <w:rPr>
+          <w:rFonts w:ascii="Consolas" w:hAnsi="Consolas" w:cs="Consolas"/>
+          <w:color w:val="000000"/>
+          <w:sz w:val="19"/>
+          <w:szCs w:val="19"/>
+        </w:rPr>
+        <w:t xml:space="preserve"> </w:t>
+      </w:r>
+      <w:r>
+        <w:rPr>
+          <w:rFonts w:ascii="Consolas" w:hAnsi="Consolas" w:cs="Consolas"/>
+          <w:color w:val="008080"/>
+          <w:sz w:val="19"/>
+          <w:szCs w:val="19"/>
+        </w:rPr>
+        <w:t>&lt;&lt;</w:t>
+      </w:r>
+      <w:r>
+        <w:rPr>
+          <w:rFonts w:ascii="Consolas" w:hAnsi="Consolas" w:cs="Consolas"/>
+          <w:color w:val="000000"/>
+          <w:sz w:val="19"/>
+          <w:szCs w:val="19"/>
+        </w:rPr>
+        <w:t xml:space="preserve"> </w:t>
+      </w:r>
+      <w:proofErr w:type="spellStart"/>
+      <w:r>
+        <w:rPr>
+          <w:rFonts w:ascii="Consolas" w:hAnsi="Consolas" w:cs="Consolas"/>
+          <w:color w:val="000000"/>
+          <w:sz w:val="19"/>
+          <w:szCs w:val="19"/>
+        </w:rPr>
+        <w:t>cleosInvestment</w:t>
+      </w:r>
+      <w:proofErr w:type="spellEnd"/>
+      <w:r>
+        <w:rPr>
+          <w:rFonts w:ascii="Consolas" w:hAnsi="Consolas" w:cs="Consolas"/>
+          <w:color w:val="000000"/>
+          <w:sz w:val="19"/>
+          <w:szCs w:val="19"/>
+        </w:rPr>
+        <w:t xml:space="preserve"> </w:t>
+      </w:r>
+      <w:r>
+        <w:rPr>
+          <w:rFonts w:ascii="Consolas" w:hAnsi="Consolas" w:cs="Consolas"/>
+          <w:color w:val="008080"/>
+          <w:sz w:val="19"/>
+          <w:szCs w:val="19"/>
+        </w:rPr>
+        <w:t>&lt;&lt;</w:t>
+      </w:r>
+      <w:r>
+        <w:rPr>
+          <w:rFonts w:ascii="Consolas" w:hAnsi="Consolas" w:cs="Consolas"/>
+          <w:color w:val="000000"/>
+          <w:sz w:val="19"/>
+          <w:szCs w:val="19"/>
+        </w:rPr>
+        <w:t xml:space="preserve"> </w:t>
+      </w:r>
+      <w:proofErr w:type="spellStart"/>
+      <w:r>
+        <w:rPr>
+          <w:rFonts w:ascii="Consolas" w:hAnsi="Consolas" w:cs="Consolas"/>
+          <w:color w:val="000000"/>
+          <w:sz w:val="19"/>
+          <w:szCs w:val="19"/>
+        </w:rPr>
+        <w:t>endl</w:t>
+      </w:r>
+      <w:proofErr w:type="spellEnd"/>
+      <w:r>
+        <w:rPr>
+          <w:rFonts w:ascii="Consolas" w:hAnsi="Consolas" w:cs="Consolas"/>
+          <w:color w:val="000000"/>
+          <w:sz w:val="19"/>
+          <w:szCs w:val="19"/>
+        </w:rPr>
+        <w:t>;</w:t>
+      </w:r>
+    </w:p>
+    <w:p>
+      <w:pPr>
+        <w:autoSpaceDE w:val="0"/>
+        <w:autoSpaceDN w:val="0"/>
+        <w:adjustRightInd w:val="0"/>
+        <w:spacing w:after="0" w:line="240" w:lineRule="auto"/>
+        <w:rPr>
+          <w:rFonts w:ascii="Consolas" w:hAnsi="Consolas" w:cs="Consolas"/>
+          <w:color w:val="000000"/>
+          <w:sz w:val="19"/>
+          <w:szCs w:val="19"/>
+        </w:rPr>
+      </w:pPr>
+    </w:p>
+    <w:p>
+      <w:pPr>
+        <w:autoSpaceDE w:val="0"/>
+        <w:autoSpaceDN w:val="0"/>
+        <w:adjustRightInd w:val="0"/>
+        <w:spacing w:after="0" w:line="240" w:lineRule="auto"/>
+        <w:rPr>
+          <w:rFonts w:ascii="Consolas" w:hAnsi="Consolas" w:cs="Consolas"/>
+          <w:color w:val="000000"/>
+          <w:sz w:val="19"/>
+          <w:szCs w:val="19"/>
+        </w:rPr>
+      </w:pPr>
+      <w:r>
+        <w:rPr>
+          <w:rFonts w:ascii="Consolas" w:hAnsi="Consolas" w:cs="Consolas"/>
+          <w:color w:val="000000"/>
+          <w:sz w:val="19"/>
+          <w:szCs w:val="19"/>
+        </w:rPr>
+        <w:t xml:space="preserve">    </w:t>
+      </w:r>
+      <w:r>
+        <w:rPr>
+          <w:rFonts w:ascii="Consolas" w:hAnsi="Consolas" w:cs="Consolas"/>
+          <w:color w:val="0000FF"/>
+          <w:sz w:val="19"/>
+          <w:szCs w:val="19"/>
+        </w:rPr>
+        <w:t>return</w:t>
+      </w:r>
+      <w:r>
+        <w:rPr>
+          <w:rFonts w:ascii="Consolas" w:hAnsi="Consolas" w:cs="Consolas"/>
+          <w:color w:val="000000"/>
+          <w:sz w:val="19"/>
+          <w:szCs w:val="19"/>
+        </w:rPr>
+        <w:t xml:space="preserve"> 0;</w:t>
       </w:r>
     </w:p>
     <w:p>
@@ -136,9 +1608,17 @@
           <w:rFonts w:ascii="Times New Roman" w:hAnsi="Times New Roman" w:cs="Times New Roman"/>
           <w:sz w:val="28"/>
           <w:szCs w:val="28"/>
-          <w:lang w:val="de-DE"/>
-        </w:rPr>
-      </w:pPr>
+        </w:rPr>
+      </w:pPr>
+      <w:r>
+        <w:rPr>
+          <w:rFonts w:ascii="Consolas" w:hAnsi="Consolas" w:cs="Consolas"/>
+          <w:color w:val="000000"/>
+          <w:sz w:val="19"/>
+          <w:szCs w:val="19"/>
+        </w:rPr>
+        <w:t>}</w:t>
+      </w:r>
     </w:p>
     <w:p>
       <w:pPr>
@@ -167,6 +1647,51 @@
           <w:szCs w:val="28"/>
         </w:rPr>
       </w:pPr>
+      <w:bookmarkStart w:id="0" w:name="_GoBack"/>
+      <w:r>
+        <w:rPr>
+          <w:rFonts w:ascii="Times New Roman" w:hAnsi="Times New Roman" w:cs="Times New Roman"/>
+          <w:sz w:val="28"/>
+          <w:szCs w:val="28"/>
+        </w:rPr>
+        <w:lastRenderedPageBreak/>
+        <w:drawing>
+          <wp:inline distT="0" distB="0" distL="0" distR="0" wp14:anchorId="2C285896" wp14:editId="302DAC5C">
+            <wp:extent cx="6585942" cy="1769533"/>
+            <wp:effectExtent l="0" t="0" r="5715" b="2540"/>
+            <wp:docPr id="2" name="Picture 2"/>
+            <wp:cNvGraphicFramePr>
+              <a:graphicFrameLocks xmlns:a="http://schemas.openxmlformats.org/drawingml/2006/main" noChangeAspect="1"/>
+            </wp:cNvGraphicFramePr>
+            <a:graphic xmlns:a="http://schemas.openxmlformats.org/drawingml/2006/main">
+              <a:graphicData uri="http://schemas.openxmlformats.org/drawingml/2006/picture">
+                <pic:pic xmlns:pic="http://schemas.openxmlformats.org/drawingml/2006/picture">
+                  <pic:nvPicPr>
+                    <pic:cNvPr id="1" name=""/>
+                    <pic:cNvPicPr/>
+                  </pic:nvPicPr>
+                  <pic:blipFill>
+                    <a:blip r:embed="rId5"/>
+                    <a:stretch>
+                      <a:fillRect/>
+                    </a:stretch>
+                  </pic:blipFill>
+                  <pic:spPr>
+                    <a:xfrm>
+                      <a:off x="0" y="0"/>
+                      <a:ext cx="6618237" cy="1778210"/>
+                    </a:xfrm>
+                    <a:prstGeom prst="rect">
+                      <a:avLst/>
+                    </a:prstGeom>
+                  </pic:spPr>
+                </pic:pic>
+              </a:graphicData>
+            </a:graphic>
+          </wp:inline>
+        </w:drawing>
+      </w:r>
+      <w:bookmarkEnd w:id="0"/>
     </w:p>
     <w:p>
       <w:pPr>
